--- a/content--firstdraft.docx
+++ b/content--firstdraft.docx
@@ -705,18 +705,18 @@
           <w:sz w:val="28"/>
         </w:rPr>
       </w:pPr>
-      <w:bookmarkStart w:id="0" w:name="_GoBack"/>
-      <w:bookmarkEnd w:id="0"/>
-    </w:p>
-    <w:p>
-      <w:pPr>
-        <w:jc w:val="both"/>
-        <w:rPr>
+    </w:p>
+    <w:p>
+      <w:pPr>
+        <w:jc w:val="center"/>
+        <w:rPr>
+          <w:b/>
           <w:sz w:val="32"/>
         </w:rPr>
       </w:pPr>
       <w:r>
         <w:rPr>
+          <w:b/>
           <w:sz w:val="32"/>
         </w:rPr>
         <w:t>WEB CLIENT</w:t>
@@ -1012,30 +1012,25 @@
     <w:p>
       <w:pPr>
         <w:ind w:firstLine="720"/>
-        <w:jc w:val="both"/>
-        <w:rPr>
-          <w:sz w:val="28"/>
-        </w:rPr>
-      </w:pPr>
-      <w:proofErr w:type="spellStart"/>
-      <w:r>
-        <w:rPr>
-          <w:sz w:val="28"/>
-        </w:rPr>
-        <w:t>WEB_</w:t>
-      </w:r>
-      <w:r>
-        <w:rPr>
-          <w:sz w:val="28"/>
-        </w:rPr>
-        <w:t>Application</w:t>
-      </w:r>
-      <w:proofErr w:type="spellEnd"/>
-      <w:r>
-        <w:rPr>
-          <w:sz w:val="28"/>
-        </w:rPr>
-        <w:br/>
+        <w:jc w:val="center"/>
+        <w:rPr>
+          <w:b/>
+          <w:sz w:val="40"/>
+        </w:rPr>
+      </w:pPr>
+      <w:r>
+        <w:rPr>
+          <w:b/>
+          <w:sz w:val="40"/>
+        </w:rPr>
+        <w:t xml:space="preserve">WEB </w:t>
+      </w:r>
+      <w:r>
+        <w:rPr>
+          <w:b/>
+          <w:sz w:val="40"/>
+        </w:rPr>
+        <w:t>APPLICATION</w:t>
       </w:r>
     </w:p>
     <w:p>
@@ -1179,22 +1174,22 @@
         <w:rPr>
           <w:sz w:val="28"/>
         </w:rPr>
+        <w:t>HOW IT WORKS</w:t>
+      </w:r>
+    </w:p>
+    <w:p>
+      <w:pPr>
+        <w:ind w:firstLine="720"/>
+        <w:jc w:val="both"/>
+        <w:rPr>
+          <w:sz w:val="28"/>
+        </w:rPr>
+      </w:pPr>
+      <w:r>
+        <w:rPr>
+          <w:noProof/>
+        </w:rPr>
         <w:lastRenderedPageBreak/>
-        <w:t>HOW IT WORKS</w:t>
-      </w:r>
-    </w:p>
-    <w:p>
-      <w:pPr>
-        <w:ind w:firstLine="720"/>
-        <w:jc w:val="both"/>
-        <w:rPr>
-          <w:sz w:val="28"/>
-        </w:rPr>
-      </w:pPr>
-      <w:r>
-        <w:rPr>
-          <w:noProof/>
-        </w:rPr>
         <w:drawing>
           <wp:inline distT="0" distB="0" distL="0" distR="0">
             <wp:extent cx="5048250" cy="3996531"/>
@@ -1437,11 +1432,978 @@
     <w:p>
       <w:pPr>
         <w:ind w:firstLine="720"/>
-        <w:jc w:val="both"/>
-        <w:rPr>
-          <w:sz w:val="28"/>
-        </w:rPr>
-      </w:pPr>
+        <w:jc w:val="center"/>
+        <w:rPr>
+          <w:b/>
+          <w:sz w:val="28"/>
+        </w:rPr>
+      </w:pPr>
+    </w:p>
+    <w:p>
+      <w:pPr>
+        <w:ind w:firstLine="720"/>
+        <w:jc w:val="center"/>
+        <w:rPr>
+          <w:b/>
+          <w:sz w:val="44"/>
+        </w:rPr>
+      </w:pPr>
+      <w:r>
+        <w:rPr>
+          <w:b/>
+          <w:sz w:val="44"/>
+        </w:rPr>
+        <w:lastRenderedPageBreak/>
+        <w:t>USENET</w:t>
+      </w:r>
+    </w:p>
+    <w:p>
+      <w:pPr>
+        <w:ind w:firstLine="720"/>
+        <w:jc w:val="both"/>
+        <w:rPr>
+          <w:b/>
+          <w:sz w:val="24"/>
+          <w:szCs w:val="24"/>
+        </w:rPr>
+      </w:pPr>
+      <w:r>
+        <w:rPr>
+          <w:b/>
+          <w:sz w:val="24"/>
+          <w:szCs w:val="24"/>
+        </w:rPr>
+        <w:t>DEFINITION</w:t>
+      </w:r>
+      <w:r>
+        <w:rPr>
+          <w:b/>
+          <w:sz w:val="24"/>
+          <w:szCs w:val="24"/>
+        </w:rPr>
+        <w:t xml:space="preserve"> and USES</w:t>
+      </w:r>
+      <w:r>
+        <w:rPr>
+          <w:b/>
+          <w:sz w:val="24"/>
+          <w:szCs w:val="24"/>
+        </w:rPr>
+        <w:t>: (</w:t>
+      </w:r>
+      <w:r>
+        <w:rPr>
+          <w:b/>
+          <w:sz w:val="24"/>
+          <w:szCs w:val="24"/>
+        </w:rPr>
+        <w:t>http://www.usenet.org/</w:t>
+      </w:r>
+      <w:r>
+        <w:rPr>
+          <w:b/>
+          <w:sz w:val="24"/>
+          <w:szCs w:val="24"/>
+        </w:rPr>
+        <w:t>)</w:t>
+      </w:r>
+    </w:p>
+    <w:p>
+      <w:pPr>
+        <w:pStyle w:val="ListParagraph"/>
+        <w:numPr>
+          <w:ilvl w:val="0"/>
+          <w:numId w:val="7"/>
+        </w:numPr>
+        <w:jc w:val="both"/>
+        <w:rPr>
+          <w:sz w:val="24"/>
+          <w:szCs w:val="24"/>
+        </w:rPr>
+      </w:pPr>
+      <w:r>
+        <w:rPr>
+          <w:sz w:val="24"/>
+          <w:szCs w:val="24"/>
+        </w:rPr>
+        <w:t xml:space="preserve">A collection of newsgroups where the users can post messages and the following are stored in different servers and are only available for a certain amount of time. </w:t>
+      </w:r>
+      <w:r>
+        <w:rPr>
+          <w:sz w:val="24"/>
+          <w:szCs w:val="24"/>
+        </w:rPr>
+        <w:t>This can be likened to an internet forum post with a messaging system with a time limit and a lot of servers instead of just one.</w:t>
+      </w:r>
+    </w:p>
+    <w:p>
+      <w:pPr>
+        <w:pStyle w:val="ListParagraph"/>
+        <w:numPr>
+          <w:ilvl w:val="0"/>
+          <w:numId w:val="7"/>
+        </w:numPr>
+        <w:jc w:val="both"/>
+        <w:rPr>
+          <w:sz w:val="24"/>
+          <w:szCs w:val="24"/>
+        </w:rPr>
+      </w:pPr>
+      <w:r>
+        <w:rPr>
+          <w:i/>
+          <w:sz w:val="24"/>
+          <w:szCs w:val="24"/>
+        </w:rPr>
+        <w:t>Newsreaders :</w:t>
+      </w:r>
+      <w:r>
+        <w:rPr>
+          <w:sz w:val="24"/>
+          <w:szCs w:val="24"/>
+        </w:rPr>
+        <w:t xml:space="preserve"> Typically used applications for people to read and reply in newsgroups </w:t>
+      </w:r>
+    </w:p>
+    <w:p>
+      <w:pPr>
+        <w:pStyle w:val="ListParagraph"/>
+        <w:numPr>
+          <w:ilvl w:val="0"/>
+          <w:numId w:val="7"/>
+        </w:numPr>
+        <w:jc w:val="both"/>
+        <w:rPr>
+          <w:sz w:val="24"/>
+        </w:rPr>
+      </w:pPr>
+      <w:r>
+        <w:rPr>
+          <w:i/>
+          <w:sz w:val="24"/>
+        </w:rPr>
+        <w:t xml:space="preserve">Retention Time - </w:t>
+      </w:r>
+      <w:r>
+        <w:rPr>
+          <w:sz w:val="24"/>
+        </w:rPr>
+        <w:t xml:space="preserve"> the time allotted for the messages before they are not considered available anymore</w:t>
+      </w:r>
+    </w:p>
+    <w:p>
+      <w:pPr>
+        <w:pStyle w:val="ListParagraph"/>
+        <w:numPr>
+          <w:ilvl w:val="0"/>
+          <w:numId w:val="7"/>
+        </w:numPr>
+        <w:jc w:val="both"/>
+        <w:rPr>
+          <w:sz w:val="24"/>
+          <w:szCs w:val="24"/>
+        </w:rPr>
+      </w:pPr>
+      <w:r>
+        <w:rPr>
+          <w:sz w:val="24"/>
+          <w:szCs w:val="24"/>
+        </w:rPr>
+        <w:t xml:space="preserve">Also, downloading from </w:t>
+      </w:r>
+      <w:proofErr w:type="spellStart"/>
+      <w:r>
+        <w:rPr>
+          <w:sz w:val="24"/>
+          <w:szCs w:val="24"/>
+        </w:rPr>
+        <w:t>usenet</w:t>
+      </w:r>
+      <w:proofErr w:type="spellEnd"/>
+      <w:r>
+        <w:rPr>
+          <w:sz w:val="24"/>
+          <w:szCs w:val="24"/>
+        </w:rPr>
+        <w:t xml:space="preserve"> is also allowed, which works similar as posting messages. Only a short binary file will be posted in binary newsgroups also called binaries. These binaries are usually recognizable by the name of their newsgroup name.</w:t>
+      </w:r>
+    </w:p>
+    <w:p>
+      <w:pPr>
+        <w:pStyle w:val="ListParagraph"/>
+        <w:numPr>
+          <w:ilvl w:val="0"/>
+          <w:numId w:val="7"/>
+        </w:numPr>
+        <w:jc w:val="both"/>
+        <w:rPr>
+          <w:sz w:val="24"/>
+        </w:rPr>
+      </w:pPr>
+      <w:r>
+        <w:rPr>
+          <w:sz w:val="24"/>
+        </w:rPr>
+        <w:t xml:space="preserve">In order to download things, post messages, reply to messages, </w:t>
+      </w:r>
+      <w:r>
+        <w:rPr>
+          <w:sz w:val="24"/>
+        </w:rPr>
+        <w:t xml:space="preserve">there is a need for a </w:t>
+      </w:r>
+      <w:proofErr w:type="spellStart"/>
+      <w:r>
+        <w:rPr>
+          <w:sz w:val="24"/>
+        </w:rPr>
+        <w:t>usenet</w:t>
+      </w:r>
+      <w:proofErr w:type="spellEnd"/>
+      <w:r>
+        <w:rPr>
+          <w:sz w:val="24"/>
+        </w:rPr>
+        <w:t xml:space="preserve"> reader which can be downloaded in their site.</w:t>
+      </w:r>
+    </w:p>
+    <w:p>
+      <w:pPr>
+        <w:pStyle w:val="ListParagraph"/>
+        <w:numPr>
+          <w:ilvl w:val="0"/>
+          <w:numId w:val="7"/>
+        </w:numPr>
+        <w:rPr>
+          <w:sz w:val="24"/>
+        </w:rPr>
+      </w:pPr>
+      <w:r>
+        <w:rPr>
+          <w:sz w:val="24"/>
+        </w:rPr>
+        <w:t>Usenet popularized the terms, FAQ, flame and spam</w:t>
+      </w:r>
+    </w:p>
+    <w:p>
+      <w:pPr>
+        <w:jc w:val="both"/>
+        <w:rPr>
+          <w:b/>
+          <w:sz w:val="24"/>
+        </w:rPr>
+      </w:pPr>
+      <w:r>
+        <w:rPr>
+          <w:b/>
+          <w:sz w:val="24"/>
+        </w:rPr>
+        <w:t>NEWSGROUPS</w:t>
+      </w:r>
+    </w:p>
+    <w:p>
+      <w:pPr>
+        <w:pStyle w:val="ListParagraph"/>
+        <w:numPr>
+          <w:ilvl w:val="0"/>
+          <w:numId w:val="7"/>
+        </w:numPr>
+        <w:jc w:val="both"/>
+        <w:rPr>
+          <w:sz w:val="24"/>
+          <w:szCs w:val="24"/>
+        </w:rPr>
+      </w:pPr>
+      <w:r>
+        <w:rPr>
+          <w:i/>
+          <w:sz w:val="24"/>
+          <w:szCs w:val="24"/>
+        </w:rPr>
+        <w:t xml:space="preserve">Newsgroup: </w:t>
+      </w:r>
+      <w:r>
+        <w:rPr>
+          <w:sz w:val="24"/>
+          <w:szCs w:val="24"/>
+        </w:rPr>
+        <w:t>subject collection of posted notes. These can be hosted in Internet servers or servers that are not supported by the internet(</w:t>
+      </w:r>
+      <w:hyperlink r:id="rId14" w:history="1">
+        <w:r>
+          <w:rPr>
+            <w:rStyle w:val="Hyperlink"/>
+            <w:sz w:val="24"/>
+            <w:szCs w:val="24"/>
+          </w:rPr>
+          <w:t>http://searchnetworking.techtarget.com/definition/Usenet</w:t>
+        </w:r>
+      </w:hyperlink>
+      <w:r>
+        <w:rPr>
+          <w:sz w:val="24"/>
+          <w:szCs w:val="24"/>
+        </w:rPr>
+        <w:t>).</w:t>
+      </w:r>
+    </w:p>
+    <w:p>
+      <w:pPr>
+        <w:jc w:val="both"/>
+        <w:rPr>
+          <w:sz w:val="24"/>
+          <w:szCs w:val="24"/>
+        </w:rPr>
+      </w:pPr>
+      <w:r>
+        <w:rPr>
+          <w:sz w:val="24"/>
+          <w:szCs w:val="24"/>
+        </w:rPr>
+        <w:t>MODERATED and UNMODERATED NEWSGROUPS</w:t>
+      </w:r>
+      <w:r>
+        <w:rPr>
+          <w:sz w:val="24"/>
+          <w:szCs w:val="24"/>
+        </w:rPr>
+        <w:t xml:space="preserve"> (</w:t>
+      </w:r>
+      <w:r>
+        <w:rPr>
+          <w:sz w:val="24"/>
+          <w:szCs w:val="24"/>
+        </w:rPr>
+        <w:t>https://en.wikipedia.org/wiki/Usenet</w:t>
+      </w:r>
+      <w:r>
+        <w:rPr>
+          <w:sz w:val="24"/>
+          <w:szCs w:val="24"/>
+        </w:rPr>
+        <w:t>)</w:t>
+      </w:r>
+    </w:p>
+    <w:p>
+      <w:pPr>
+        <w:pStyle w:val="ListParagraph"/>
+        <w:numPr>
+          <w:ilvl w:val="0"/>
+          <w:numId w:val="7"/>
+        </w:numPr>
+        <w:jc w:val="both"/>
+        <w:rPr>
+          <w:sz w:val="24"/>
+          <w:szCs w:val="24"/>
+        </w:rPr>
+      </w:pPr>
+      <w:r>
+        <w:rPr>
+          <w:sz w:val="24"/>
+          <w:szCs w:val="24"/>
+        </w:rPr>
+        <w:t>Moderated newsgroups are when people can post messages that are then sent to moderators for approval.</w:t>
+      </w:r>
+    </w:p>
+    <w:p>
+      <w:pPr>
+        <w:pStyle w:val="ListParagraph"/>
+        <w:numPr>
+          <w:ilvl w:val="0"/>
+          <w:numId w:val="7"/>
+        </w:numPr>
+        <w:jc w:val="both"/>
+        <w:rPr>
+          <w:sz w:val="24"/>
+          <w:szCs w:val="24"/>
+        </w:rPr>
+      </w:pPr>
+      <w:r>
+        <w:rPr>
+          <w:sz w:val="24"/>
+          <w:szCs w:val="24"/>
+        </w:rPr>
+        <w:t>Unmoderated newsgroups are when people can simply post messages that will be immediately seen by everyone.</w:t>
+      </w:r>
+    </w:p>
+    <w:p>
+      <w:pPr>
+        <w:jc w:val="both"/>
+        <w:rPr>
+          <w:sz w:val="24"/>
+          <w:szCs w:val="24"/>
+        </w:rPr>
+      </w:pPr>
+      <w:r>
+        <w:rPr>
+          <w:sz w:val="24"/>
+          <w:szCs w:val="24"/>
+        </w:rPr>
+        <w:t>THE BIG EIGHT</w:t>
+      </w:r>
+      <w:r>
+        <w:rPr>
+          <w:sz w:val="24"/>
+          <w:szCs w:val="24"/>
+        </w:rPr>
+        <w:t xml:space="preserve"> OF USENET</w:t>
+      </w:r>
+      <w:r>
+        <w:rPr>
+          <w:sz w:val="24"/>
+          <w:szCs w:val="24"/>
+        </w:rPr>
+        <w:t xml:space="preserve"> : The eight major sets of </w:t>
+      </w:r>
+      <w:proofErr w:type="spellStart"/>
+      <w:r>
+        <w:rPr>
+          <w:sz w:val="24"/>
+          <w:szCs w:val="24"/>
+        </w:rPr>
+        <w:t>usenet</w:t>
+      </w:r>
+      <w:proofErr w:type="spellEnd"/>
+      <w:r>
+        <w:rPr>
+          <w:sz w:val="24"/>
+          <w:szCs w:val="24"/>
+        </w:rPr>
+        <w:t xml:space="preserve"> with consensual guidelines governed by their names.</w:t>
+      </w:r>
+    </w:p>
+    <w:p>
+      <w:pPr>
+        <w:pStyle w:val="ListParagraph"/>
+        <w:numPr>
+          <w:ilvl w:val="0"/>
+          <w:numId w:val="8"/>
+        </w:numPr>
+        <w:jc w:val="both"/>
+        <w:rPr>
+          <w:sz w:val="24"/>
+          <w:szCs w:val="24"/>
+        </w:rPr>
+      </w:pPr>
+      <w:r>
+        <w:rPr>
+          <w:sz w:val="24"/>
+          <w:szCs w:val="24"/>
+        </w:rPr>
+        <w:t>comp.* - computer related discussions</w:t>
+      </w:r>
+    </w:p>
+    <w:p>
+      <w:pPr>
+        <w:pStyle w:val="ListParagraph"/>
+        <w:numPr>
+          <w:ilvl w:val="0"/>
+          <w:numId w:val="8"/>
+        </w:numPr>
+        <w:jc w:val="both"/>
+        <w:rPr>
+          <w:sz w:val="24"/>
+          <w:szCs w:val="24"/>
+        </w:rPr>
+      </w:pPr>
+      <w:r>
+        <w:rPr>
+          <w:sz w:val="24"/>
+          <w:szCs w:val="24"/>
+        </w:rPr>
+        <w:t>humanities.* - fine arts, literary, philosophy</w:t>
+      </w:r>
+    </w:p>
+    <w:p>
+      <w:pPr>
+        <w:pStyle w:val="ListParagraph"/>
+        <w:numPr>
+          <w:ilvl w:val="0"/>
+          <w:numId w:val="8"/>
+        </w:numPr>
+        <w:jc w:val="both"/>
+        <w:rPr>
+          <w:sz w:val="24"/>
+          <w:szCs w:val="24"/>
+        </w:rPr>
+      </w:pPr>
+      <w:r>
+        <w:rPr>
+          <w:sz w:val="24"/>
+          <w:szCs w:val="24"/>
+        </w:rPr>
+        <w:t>misc.* - miscellaneous topics</w:t>
+      </w:r>
+    </w:p>
+    <w:p>
+      <w:pPr>
+        <w:pStyle w:val="ListParagraph"/>
+        <w:numPr>
+          <w:ilvl w:val="0"/>
+          <w:numId w:val="8"/>
+        </w:numPr>
+        <w:jc w:val="both"/>
+        <w:rPr>
+          <w:sz w:val="24"/>
+          <w:szCs w:val="24"/>
+        </w:rPr>
+      </w:pPr>
+      <w:r>
+        <w:rPr>
+          <w:sz w:val="24"/>
+          <w:szCs w:val="24"/>
+        </w:rPr>
+        <w:t>news.* - discussion and announcement about news</w:t>
+      </w:r>
+    </w:p>
+    <w:p>
+      <w:pPr>
+        <w:pStyle w:val="ListParagraph"/>
+        <w:numPr>
+          <w:ilvl w:val="0"/>
+          <w:numId w:val="8"/>
+        </w:numPr>
+        <w:jc w:val="both"/>
+        <w:rPr>
+          <w:sz w:val="24"/>
+          <w:szCs w:val="24"/>
+        </w:rPr>
+      </w:pPr>
+      <w:r>
+        <w:rPr>
+          <w:sz w:val="24"/>
+          <w:szCs w:val="24"/>
+        </w:rPr>
+        <w:t>rec.* - recreation and entertainment</w:t>
+      </w:r>
+    </w:p>
+    <w:p>
+      <w:pPr>
+        <w:pStyle w:val="ListParagraph"/>
+        <w:numPr>
+          <w:ilvl w:val="0"/>
+          <w:numId w:val="8"/>
+        </w:numPr>
+        <w:jc w:val="both"/>
+        <w:rPr>
+          <w:sz w:val="24"/>
+          <w:szCs w:val="24"/>
+        </w:rPr>
+      </w:pPr>
+      <w:r>
+        <w:rPr>
+          <w:sz w:val="24"/>
+          <w:szCs w:val="24"/>
+        </w:rPr>
+        <w:t>sci.* - sciences</w:t>
+      </w:r>
+    </w:p>
+    <w:p>
+      <w:pPr>
+        <w:pStyle w:val="ListParagraph"/>
+        <w:numPr>
+          <w:ilvl w:val="0"/>
+          <w:numId w:val="8"/>
+        </w:numPr>
+        <w:jc w:val="both"/>
+        <w:rPr>
+          <w:sz w:val="24"/>
+          <w:szCs w:val="24"/>
+        </w:rPr>
+      </w:pPr>
+      <w:r>
+        <w:rPr>
+          <w:sz w:val="24"/>
+          <w:szCs w:val="24"/>
+        </w:rPr>
+        <w:t>soc.* - social subjects</w:t>
+      </w:r>
+    </w:p>
+    <w:p>
+      <w:pPr>
+        <w:pStyle w:val="ListParagraph"/>
+        <w:numPr>
+          <w:ilvl w:val="0"/>
+          <w:numId w:val="8"/>
+        </w:numPr>
+        <w:jc w:val="both"/>
+        <w:rPr>
+          <w:sz w:val="24"/>
+          <w:szCs w:val="24"/>
+        </w:rPr>
+      </w:pPr>
+      <w:r>
+        <w:rPr>
+          <w:sz w:val="24"/>
+          <w:szCs w:val="24"/>
+        </w:rPr>
+        <w:t>talk.* - talk about various controversial topics</w:t>
+      </w:r>
+    </w:p>
+    <w:p>
+      <w:pPr>
+        <w:pStyle w:val="ListParagraph"/>
+        <w:jc w:val="both"/>
+        <w:rPr>
+          <w:sz w:val="24"/>
+          <w:szCs w:val="24"/>
+        </w:rPr>
+      </w:pPr>
+    </w:p>
+    <w:p>
+      <w:pPr>
+        <w:jc w:val="both"/>
+        <w:rPr>
+          <w:b/>
+          <w:sz w:val="28"/>
+        </w:rPr>
+      </w:pPr>
+      <w:r>
+        <w:rPr>
+          <w:b/>
+          <w:sz w:val="28"/>
+        </w:rPr>
+        <w:lastRenderedPageBreak/>
+        <w:t>ORIGINAL PROTOCOL</w:t>
+      </w:r>
+    </w:p>
+    <w:p>
+      <w:pPr>
+        <w:pStyle w:val="ListParagraph"/>
+        <w:numPr>
+          <w:ilvl w:val="0"/>
+          <w:numId w:val="7"/>
+        </w:numPr>
+        <w:jc w:val="both"/>
+        <w:rPr>
+          <w:sz w:val="24"/>
+        </w:rPr>
+      </w:pPr>
+      <w:r>
+        <w:rPr>
+          <w:sz w:val="24"/>
+        </w:rPr>
+        <w:t>UUCP (Unix to Unix copy)</w:t>
+      </w:r>
+    </w:p>
+    <w:p>
+      <w:pPr>
+        <w:pStyle w:val="ListParagraph"/>
+        <w:numPr>
+          <w:ilvl w:val="0"/>
+          <w:numId w:val="7"/>
+        </w:numPr>
+        <w:jc w:val="both"/>
+        <w:rPr>
+          <w:sz w:val="24"/>
+        </w:rPr>
+      </w:pPr>
+      <w:r>
+        <w:rPr>
+          <w:sz w:val="24"/>
+        </w:rPr>
+        <w:t>NNTP (Network News Transfer Protocol)</w:t>
+      </w:r>
+    </w:p>
+    <w:p>
+      <w:pPr>
+        <w:jc w:val="both"/>
+        <w:rPr>
+          <w:b/>
+          <w:sz w:val="24"/>
+        </w:rPr>
+      </w:pPr>
+      <w:r>
+        <w:rPr>
+          <w:b/>
+          <w:sz w:val="24"/>
+        </w:rPr>
+        <w:t>HISTORY</w:t>
+      </w:r>
+    </w:p>
+    <w:p>
+      <w:pPr>
+        <w:pStyle w:val="ListParagraph"/>
+        <w:numPr>
+          <w:ilvl w:val="0"/>
+          <w:numId w:val="5"/>
+        </w:numPr>
+        <w:jc w:val="both"/>
+        <w:rPr>
+          <w:sz w:val="24"/>
+        </w:rPr>
+      </w:pPr>
+      <w:r>
+        <w:rPr>
+          <w:sz w:val="24"/>
+        </w:rPr>
+        <w:t xml:space="preserve">1979 – Tom Truscott and Jim Ellis of Duke University came up with the ideas as a replacement for local announcement programs. They established a link with Steve </w:t>
+      </w:r>
+      <w:proofErr w:type="spellStart"/>
+      <w:r>
+        <w:rPr>
+          <w:sz w:val="24"/>
+        </w:rPr>
+        <w:t>Bevollin’s</w:t>
+      </w:r>
+      <w:proofErr w:type="spellEnd"/>
+      <w:r>
+        <w:rPr>
+          <w:sz w:val="24"/>
+        </w:rPr>
+        <w:t xml:space="preserve"> </w:t>
+      </w:r>
+      <w:proofErr w:type="spellStart"/>
+      <w:r>
+        <w:rPr>
+          <w:sz w:val="24"/>
+        </w:rPr>
+        <w:t>bourne</w:t>
+      </w:r>
+      <w:proofErr w:type="spellEnd"/>
+      <w:r>
+        <w:rPr>
+          <w:sz w:val="24"/>
+        </w:rPr>
+        <w:t xml:space="preserve"> shell scripts. Its public release is a conventional </w:t>
+      </w:r>
+      <w:r>
+        <w:rPr>
+          <w:sz w:val="24"/>
+        </w:rPr>
+        <w:t>compiled software by Tom Truscott and Steve Daniel</w:t>
+      </w:r>
+      <w:r>
+        <w:rPr>
+          <w:sz w:val="24"/>
+        </w:rPr>
+        <w:t xml:space="preserve"> </w:t>
+      </w:r>
+    </w:p>
+    <w:p>
+      <w:pPr>
+        <w:pStyle w:val="ListParagraph"/>
+        <w:numPr>
+          <w:ilvl w:val="0"/>
+          <w:numId w:val="5"/>
+        </w:numPr>
+        <w:jc w:val="both"/>
+        <w:rPr>
+          <w:sz w:val="24"/>
+        </w:rPr>
+      </w:pPr>
+      <w:r>
+        <w:rPr>
+          <w:sz w:val="24"/>
+        </w:rPr>
+        <w:t>1980 – Usenet was connected to ARPANET</w:t>
+      </w:r>
+    </w:p>
+    <w:p>
+      <w:pPr>
+        <w:pStyle w:val="ListParagraph"/>
+        <w:numPr>
+          <w:ilvl w:val="0"/>
+          <w:numId w:val="7"/>
+        </w:numPr>
+        <w:jc w:val="both"/>
+        <w:rPr>
+          <w:sz w:val="24"/>
+        </w:rPr>
+      </w:pPr>
+      <w:r>
+        <w:rPr>
+          <w:sz w:val="24"/>
+        </w:rPr>
+        <w:t xml:space="preserve">Mark Horton who set up the connection </w:t>
+      </w:r>
+      <w:proofErr w:type="spellStart"/>
+      <w:r>
+        <w:rPr>
+          <w:sz w:val="24"/>
+        </w:rPr>
+        <w:t>feeded</w:t>
+      </w:r>
+      <w:proofErr w:type="spellEnd"/>
+      <w:r>
+        <w:rPr>
+          <w:sz w:val="24"/>
+        </w:rPr>
+        <w:t xml:space="preserve"> mailing lists on Usenet from the Arpanet with the “fa” identifier of “from Arpanet”.  From there the number of users rose dramatically.</w:t>
+      </w:r>
+    </w:p>
+    <w:p>
+      <w:pPr>
+        <w:pStyle w:val="ListParagraph"/>
+        <w:ind w:left="1080"/>
+        <w:jc w:val="both"/>
+        <w:rPr>
+          <w:sz w:val="24"/>
+        </w:rPr>
+      </w:pPr>
+      <w:bookmarkStart w:id="0" w:name="_GoBack"/>
+      <w:bookmarkEnd w:id="0"/>
+    </w:p>
+    <w:p>
+      <w:pPr>
+        <w:jc w:val="both"/>
+        <w:rPr>
+          <w:sz w:val="24"/>
+        </w:rPr>
+      </w:pPr>
+      <w:r>
+        <w:rPr>
+          <w:b/>
+          <w:sz w:val="28"/>
+        </w:rPr>
+        <w:t>SOME USENET PROVIDERS</w:t>
+      </w:r>
+    </w:p>
+    <w:p>
+      <w:pPr>
+        <w:pStyle w:val="ListParagraph"/>
+        <w:numPr>
+          <w:ilvl w:val="0"/>
+          <w:numId w:val="7"/>
+        </w:numPr>
+        <w:jc w:val="both"/>
+        <w:rPr>
+          <w:sz w:val="28"/>
+        </w:rPr>
+      </w:pPr>
+      <w:r>
+        <w:rPr>
+          <w:sz w:val="28"/>
+        </w:rPr>
+        <w:t>UseNet Server Review</w:t>
+      </w:r>
+    </w:p>
+    <w:p>
+      <w:pPr>
+        <w:pStyle w:val="ListParagraph"/>
+        <w:numPr>
+          <w:ilvl w:val="0"/>
+          <w:numId w:val="7"/>
+        </w:numPr>
+        <w:jc w:val="both"/>
+        <w:rPr>
+          <w:sz w:val="28"/>
+        </w:rPr>
+      </w:pPr>
+      <w:proofErr w:type="spellStart"/>
+      <w:r>
+        <w:rPr>
+          <w:sz w:val="28"/>
+        </w:rPr>
+        <w:t>Newshosting</w:t>
+      </w:r>
+      <w:proofErr w:type="spellEnd"/>
+      <w:r>
+        <w:rPr>
+          <w:sz w:val="28"/>
+        </w:rPr>
+        <w:t xml:space="preserve"> Review</w:t>
+      </w:r>
+    </w:p>
+    <w:p>
+      <w:pPr>
+        <w:pStyle w:val="ListParagraph"/>
+        <w:numPr>
+          <w:ilvl w:val="0"/>
+          <w:numId w:val="7"/>
+        </w:numPr>
+        <w:jc w:val="both"/>
+        <w:rPr>
+          <w:sz w:val="28"/>
+        </w:rPr>
+      </w:pPr>
+      <w:proofErr w:type="spellStart"/>
+      <w:r>
+        <w:rPr>
+          <w:sz w:val="28"/>
+        </w:rPr>
+        <w:t>GigaNews</w:t>
+      </w:r>
+      <w:proofErr w:type="spellEnd"/>
+      <w:r>
+        <w:rPr>
+          <w:sz w:val="28"/>
+        </w:rPr>
+        <w:t xml:space="preserve"> Review</w:t>
+      </w:r>
+    </w:p>
+    <w:p>
+      <w:pPr>
+        <w:pStyle w:val="ListParagraph"/>
+        <w:numPr>
+          <w:ilvl w:val="0"/>
+          <w:numId w:val="7"/>
+        </w:numPr>
+        <w:jc w:val="both"/>
+        <w:rPr>
+          <w:sz w:val="28"/>
+        </w:rPr>
+      </w:pPr>
+      <w:proofErr w:type="spellStart"/>
+      <w:r>
+        <w:rPr>
+          <w:sz w:val="28"/>
+        </w:rPr>
+        <w:t>EasyNews</w:t>
+      </w:r>
+      <w:proofErr w:type="spellEnd"/>
+      <w:r>
+        <w:rPr>
+          <w:sz w:val="28"/>
+        </w:rPr>
+        <w:t xml:space="preserve"> Review</w:t>
+      </w:r>
+    </w:p>
+    <w:p>
+      <w:pPr>
+        <w:pStyle w:val="ListParagraph"/>
+        <w:numPr>
+          <w:ilvl w:val="0"/>
+          <w:numId w:val="7"/>
+        </w:numPr>
+        <w:jc w:val="both"/>
+        <w:rPr>
+          <w:sz w:val="28"/>
+        </w:rPr>
+      </w:pPr>
+      <w:proofErr w:type="spellStart"/>
+      <w:r>
+        <w:rPr>
+          <w:sz w:val="28"/>
+        </w:rPr>
+        <w:t>SuperNews</w:t>
+      </w:r>
+      <w:proofErr w:type="spellEnd"/>
+      <w:r>
+        <w:rPr>
+          <w:sz w:val="28"/>
+        </w:rPr>
+        <w:t xml:space="preserve"> Review</w:t>
+      </w:r>
+    </w:p>
+    <w:p>
+      <w:pPr>
+        <w:pStyle w:val="ListParagraph"/>
+        <w:numPr>
+          <w:ilvl w:val="0"/>
+          <w:numId w:val="7"/>
+        </w:numPr>
+        <w:jc w:val="both"/>
+        <w:rPr>
+          <w:sz w:val="28"/>
+        </w:rPr>
+      </w:pPr>
+      <w:r>
+        <w:rPr>
+          <w:sz w:val="28"/>
+        </w:rPr>
+        <w:t>Fast UseNet Review</w:t>
+      </w:r>
     </w:p>
     <w:sectPr>
       <w:pgSz w:w="12240" w:h="15840"/>
@@ -1658,6 +2620,119 @@
     </w:lvl>
   </w:abstractNum>
   <w:abstractNum w:abstractNumId="2" w15:restartNumberingAfterBreak="0">
+    <w:nsid w:val="38BE1BAC"/>
+    <w:multiLevelType w:val="hybridMultilevel"/>
+    <w:tmpl w:val="9BF6D116"/>
+    <w:lvl w:ilvl="0" w:tplc="A41A06E4">
+      <w:start w:val="4"/>
+      <w:numFmt w:val="bullet"/>
+      <w:lvlText w:val="-"/>
+      <w:lvlJc w:val="left"/>
+      <w:pPr>
+        <w:ind w:left="1080" w:hanging="360"/>
+      </w:pPr>
+      <w:rPr>
+        <w:rFonts w:ascii="Calibri" w:eastAsiaTheme="minorHAnsi" w:hAnsi="Calibri" w:cs="Calibri" w:hint="default"/>
+      </w:rPr>
+    </w:lvl>
+    <w:lvl w:ilvl="1" w:tplc="04090003" w:tentative="1">
+      <w:start w:val="1"/>
+      <w:numFmt w:val="bullet"/>
+      <w:lvlText w:val="o"/>
+      <w:lvlJc w:val="left"/>
+      <w:pPr>
+        <w:ind w:left="1800" w:hanging="360"/>
+      </w:pPr>
+      <w:rPr>
+        <w:rFonts w:ascii="Courier New" w:hAnsi="Courier New" w:cs="Courier New" w:hint="default"/>
+      </w:rPr>
+    </w:lvl>
+    <w:lvl w:ilvl="2" w:tplc="04090005" w:tentative="1">
+      <w:start w:val="1"/>
+      <w:numFmt w:val="bullet"/>
+      <w:lvlText w:val=""/>
+      <w:lvlJc w:val="left"/>
+      <w:pPr>
+        <w:ind w:left="2520" w:hanging="360"/>
+      </w:pPr>
+      <w:rPr>
+        <w:rFonts w:ascii="Wingdings" w:hAnsi="Wingdings" w:hint="default"/>
+      </w:rPr>
+    </w:lvl>
+    <w:lvl w:ilvl="3" w:tplc="04090001" w:tentative="1">
+      <w:start w:val="1"/>
+      <w:numFmt w:val="bullet"/>
+      <w:lvlText w:val=""/>
+      <w:lvlJc w:val="left"/>
+      <w:pPr>
+        <w:ind w:left="3240" w:hanging="360"/>
+      </w:pPr>
+      <w:rPr>
+        <w:rFonts w:ascii="Symbol" w:hAnsi="Symbol" w:hint="default"/>
+      </w:rPr>
+    </w:lvl>
+    <w:lvl w:ilvl="4" w:tplc="04090003" w:tentative="1">
+      <w:start w:val="1"/>
+      <w:numFmt w:val="bullet"/>
+      <w:lvlText w:val="o"/>
+      <w:lvlJc w:val="left"/>
+      <w:pPr>
+        <w:ind w:left="3960" w:hanging="360"/>
+      </w:pPr>
+      <w:rPr>
+        <w:rFonts w:ascii="Courier New" w:hAnsi="Courier New" w:cs="Courier New" w:hint="default"/>
+      </w:rPr>
+    </w:lvl>
+    <w:lvl w:ilvl="5" w:tplc="04090005" w:tentative="1">
+      <w:start w:val="1"/>
+      <w:numFmt w:val="bullet"/>
+      <w:lvlText w:val=""/>
+      <w:lvlJc w:val="left"/>
+      <w:pPr>
+        <w:ind w:left="4680" w:hanging="360"/>
+      </w:pPr>
+      <w:rPr>
+        <w:rFonts w:ascii="Wingdings" w:hAnsi="Wingdings" w:hint="default"/>
+      </w:rPr>
+    </w:lvl>
+    <w:lvl w:ilvl="6" w:tplc="04090001" w:tentative="1">
+      <w:start w:val="1"/>
+      <w:numFmt w:val="bullet"/>
+      <w:lvlText w:val=""/>
+      <w:lvlJc w:val="left"/>
+      <w:pPr>
+        <w:ind w:left="5400" w:hanging="360"/>
+      </w:pPr>
+      <w:rPr>
+        <w:rFonts w:ascii="Symbol" w:hAnsi="Symbol" w:hint="default"/>
+      </w:rPr>
+    </w:lvl>
+    <w:lvl w:ilvl="7" w:tplc="04090003" w:tentative="1">
+      <w:start w:val="1"/>
+      <w:numFmt w:val="bullet"/>
+      <w:lvlText w:val="o"/>
+      <w:lvlJc w:val="left"/>
+      <w:pPr>
+        <w:ind w:left="6120" w:hanging="360"/>
+      </w:pPr>
+      <w:rPr>
+        <w:rFonts w:ascii="Courier New" w:hAnsi="Courier New" w:cs="Courier New" w:hint="default"/>
+      </w:rPr>
+    </w:lvl>
+    <w:lvl w:ilvl="8" w:tplc="04090005" w:tentative="1">
+      <w:start w:val="1"/>
+      <w:numFmt w:val="bullet"/>
+      <w:lvlText w:val=""/>
+      <w:lvlJc w:val="left"/>
+      <w:pPr>
+        <w:ind w:left="6840" w:hanging="360"/>
+      </w:pPr>
+      <w:rPr>
+        <w:rFonts w:ascii="Wingdings" w:hAnsi="Wingdings" w:hint="default"/>
+      </w:rPr>
+    </w:lvl>
+  </w:abstractNum>
+  <w:abstractNum w:abstractNumId="3" w15:restartNumberingAfterBreak="0">
     <w:nsid w:val="3E522028"/>
     <w:multiLevelType w:val="hybridMultilevel"/>
     <w:tmpl w:val="E0A8321C"/>
@@ -1746,7 +2821,96 @@
       </w:pPr>
     </w:lvl>
   </w:abstractNum>
-  <w:abstractNum w:abstractNumId="3" w15:restartNumberingAfterBreak="0">
+  <w:abstractNum w:abstractNumId="4" w15:restartNumberingAfterBreak="0">
+    <w:nsid w:val="3F2E7811"/>
+    <w:multiLevelType w:val="hybridMultilevel"/>
+    <w:tmpl w:val="43CEABC0"/>
+    <w:lvl w:ilvl="0" w:tplc="0409000F">
+      <w:start w:val="1"/>
+      <w:numFmt w:val="decimal"/>
+      <w:lvlText w:val="%1."/>
+      <w:lvlJc w:val="left"/>
+      <w:pPr>
+        <w:ind w:left="720" w:hanging="360"/>
+      </w:pPr>
+      <w:rPr>
+        <w:rFonts w:hint="default"/>
+      </w:rPr>
+    </w:lvl>
+    <w:lvl w:ilvl="1" w:tplc="04090019" w:tentative="1">
+      <w:start w:val="1"/>
+      <w:numFmt w:val="lowerLetter"/>
+      <w:lvlText w:val="%2."/>
+      <w:lvlJc w:val="left"/>
+      <w:pPr>
+        <w:ind w:left="1440" w:hanging="360"/>
+      </w:pPr>
+    </w:lvl>
+    <w:lvl w:ilvl="2" w:tplc="0409001B" w:tentative="1">
+      <w:start w:val="1"/>
+      <w:numFmt w:val="lowerRoman"/>
+      <w:lvlText w:val="%3."/>
+      <w:lvlJc w:val="right"/>
+      <w:pPr>
+        <w:ind w:left="2160" w:hanging="180"/>
+      </w:pPr>
+    </w:lvl>
+    <w:lvl w:ilvl="3" w:tplc="0409000F" w:tentative="1">
+      <w:start w:val="1"/>
+      <w:numFmt w:val="decimal"/>
+      <w:lvlText w:val="%4."/>
+      <w:lvlJc w:val="left"/>
+      <w:pPr>
+        <w:ind w:left="2880" w:hanging="360"/>
+      </w:pPr>
+    </w:lvl>
+    <w:lvl w:ilvl="4" w:tplc="04090019" w:tentative="1">
+      <w:start w:val="1"/>
+      <w:numFmt w:val="lowerLetter"/>
+      <w:lvlText w:val="%5."/>
+      <w:lvlJc w:val="left"/>
+      <w:pPr>
+        <w:ind w:left="3600" w:hanging="360"/>
+      </w:pPr>
+    </w:lvl>
+    <w:lvl w:ilvl="5" w:tplc="0409001B" w:tentative="1">
+      <w:start w:val="1"/>
+      <w:numFmt w:val="lowerRoman"/>
+      <w:lvlText w:val="%6."/>
+      <w:lvlJc w:val="right"/>
+      <w:pPr>
+        <w:ind w:left="4320" w:hanging="180"/>
+      </w:pPr>
+    </w:lvl>
+    <w:lvl w:ilvl="6" w:tplc="0409000F" w:tentative="1">
+      <w:start w:val="1"/>
+      <w:numFmt w:val="decimal"/>
+      <w:lvlText w:val="%7."/>
+      <w:lvlJc w:val="left"/>
+      <w:pPr>
+        <w:ind w:left="5040" w:hanging="360"/>
+      </w:pPr>
+    </w:lvl>
+    <w:lvl w:ilvl="7" w:tplc="04090019" w:tentative="1">
+      <w:start w:val="1"/>
+      <w:numFmt w:val="lowerLetter"/>
+      <w:lvlText w:val="%8."/>
+      <w:lvlJc w:val="left"/>
+      <w:pPr>
+        <w:ind w:left="5760" w:hanging="360"/>
+      </w:pPr>
+    </w:lvl>
+    <w:lvl w:ilvl="8" w:tplc="0409001B" w:tentative="1">
+      <w:start w:val="1"/>
+      <w:numFmt w:val="lowerRoman"/>
+      <w:lvlText w:val="%9."/>
+      <w:lvlJc w:val="right"/>
+      <w:pPr>
+        <w:ind w:left="6480" w:hanging="180"/>
+      </w:pPr>
+    </w:lvl>
+  </w:abstractNum>
+  <w:abstractNum w:abstractNumId="5" w15:restartNumberingAfterBreak="0">
     <w:nsid w:val="48785C39"/>
     <w:multiLevelType w:val="hybridMultilevel"/>
     <w:tmpl w:val="38825D04"/>
@@ -1858,7 +3022,7 @@
       </w:rPr>
     </w:lvl>
   </w:abstractNum>
-  <w:abstractNum w:abstractNumId="4" w15:restartNumberingAfterBreak="0">
+  <w:abstractNum w:abstractNumId="6" w15:restartNumberingAfterBreak="0">
     <w:nsid w:val="536D33AB"/>
     <w:multiLevelType w:val="hybridMultilevel"/>
     <w:tmpl w:val="B4D8741C"/>
@@ -1947,7 +3111,7 @@
       </w:pPr>
     </w:lvl>
   </w:abstractNum>
-  <w:abstractNum w:abstractNumId="5" w15:restartNumberingAfterBreak="0">
+  <w:abstractNum w:abstractNumId="7" w15:restartNumberingAfterBreak="0">
     <w:nsid w:val="7AEE5AA4"/>
     <w:multiLevelType w:val="hybridMultilevel"/>
     <w:tmpl w:val="2BD2A078"/>
@@ -2037,13 +3201,13 @@
     </w:lvl>
   </w:abstractNum>
   <w:num w:numId="1">
-    <w:abstractNumId w:val="3"/>
+    <w:abstractNumId w:val="5"/>
   </w:num>
   <w:num w:numId="2">
-    <w:abstractNumId w:val="5"/>
+    <w:abstractNumId w:val="7"/>
   </w:num>
   <w:num w:numId="3">
-    <w:abstractNumId w:val="2"/>
+    <w:abstractNumId w:val="3"/>
   </w:num>
   <w:num w:numId="4">
     <w:abstractNumId w:val="0"/>
@@ -2052,6 +3216,12 @@
     <w:abstractNumId w:val="1"/>
   </w:num>
   <w:num w:numId="6">
+    <w:abstractNumId w:val="6"/>
+  </w:num>
+  <w:num w:numId="7">
+    <w:abstractNumId w:val="2"/>
+  </w:num>
+  <w:num w:numId="8">
     <w:abstractNumId w:val="4"/>
   </w:num>
 </w:numbering>
